--- a/Dokumenter/04.12.23 Revidert tekstlig innhold 1+2B henvisning fosterhjem.docx
+++ b/Dokumenter/04.12.23 Revidert tekstlig innhold 1+2B henvisning fosterhjem.docx
@@ -561,25 +561,7 @@
           <w:sz w:val="32"/>
           <w:szCs w:val="32"/>
         </w:rPr>
-        <w:t xml:space="preserve"> som finnes </w:t>
-      </w:r>
-      <w:r>
-        <w:rPr>
-          <w:rStyle w:val="Sterk"/>
-          <w:color w:val="FF0000"/>
-          <w:sz w:val="32"/>
-          <w:szCs w:val="32"/>
-        </w:rPr>
-        <w:t>uavh</w:t>
-      </w:r>
-      <w:r>
-        <w:rPr>
-          <w:rStyle w:val="Sterk"/>
-          <w:color w:val="FF0000"/>
-          <w:sz w:val="32"/>
-          <w:szCs w:val="32"/>
-        </w:rPr>
-        <w:t>engig av henvisning eller ei</w:t>
+        <w:t xml:space="preserve"> som finnes uavhengig av henvisning eller ei</w:t>
       </w:r>
     </w:p>
     <w:p>
@@ -5533,7 +5515,23 @@
           <w:bCs/>
           <w:color w:val="FF0000"/>
         </w:rPr>
-        <w:t>Fysisk helse: Beskrivelse av barnets fungering og vurdering av behov for bistand</w:t>
+        <w:t xml:space="preserve">Fysisk helse: Beskrivelse av barnets fungering og vurdering av behov for </w:t>
+      </w:r>
+      <w:commentRangeStart w:id="0"/>
+      <w:r>
+        <w:rPr>
+          <w:b/>
+          <w:bCs/>
+          <w:color w:val="FF0000"/>
+        </w:rPr>
+        <w:t>bistand</w:t>
+      </w:r>
+      <w:commentRangeEnd w:id="0"/>
+      <w:r>
+        <w:rPr>
+          <w:rStyle w:val="Merknadsreferanse"/>
+        </w:rPr>
+        <w:commentReference w:id="0"/>
       </w:r>
     </w:p>
     <w:p>
@@ -5689,7 +5687,7 @@
           <w:color w:val="FF0000"/>
         </w:rPr>
       </w:pPr>
-      <w:bookmarkStart w:id="0" w:name="_Int_xBb6hhzh"/>
+      <w:bookmarkStart w:id="1" w:name="_Int_xBb6hhzh"/>
       <w:r>
         <w:rPr>
           <w:rFonts w:ascii="Calibri" w:eastAsia="Calibri" w:hAnsi="Calibri" w:cs="Calibri"/>
@@ -5706,7 +5704,7 @@
         </w:rPr>
         <w:t>Andre relevante opplysninger</w:t>
       </w:r>
-      <w:bookmarkEnd w:id="0"/>
+      <w:bookmarkEnd w:id="1"/>
     </w:p>
     <w:p>
       <w:pPr>
@@ -5769,7 +5767,7 @@
           <w:color w:val="FF0000"/>
         </w:rPr>
       </w:pPr>
-      <w:bookmarkStart w:id="1" w:name="_Int_4pVByPas"/>
+      <w:bookmarkStart w:id="2" w:name="_Int_4pVByPas"/>
       <w:r>
         <w:rPr>
           <w:rFonts w:ascii="Calibri" w:eastAsia="Calibri" w:hAnsi="Calibri" w:cs="Calibri"/>
@@ -5777,7 +5775,7 @@
         </w:rPr>
         <w:t>Utvikling av psykisk helse</w:t>
       </w:r>
-      <w:bookmarkEnd w:id="1"/>
+      <w:bookmarkEnd w:id="2"/>
     </w:p>
     <w:p>
       <w:pPr>
@@ -5792,7 +5790,7 @@
           <w:color w:val="FF0000"/>
         </w:rPr>
       </w:pPr>
-      <w:bookmarkStart w:id="2" w:name="_Int_jtAalvRk"/>
+      <w:bookmarkStart w:id="3" w:name="_Int_jtAalvRk"/>
       <w:r>
         <w:rPr>
           <w:rFonts w:ascii="Calibri" w:eastAsia="Calibri" w:hAnsi="Calibri" w:cs="Calibri"/>
@@ -5800,7 +5798,7 @@
         </w:rPr>
         <w:t>Tilgang på helsetjenester</w:t>
       </w:r>
-      <w:bookmarkEnd w:id="2"/>
+      <w:bookmarkEnd w:id="3"/>
     </w:p>
     <w:p>
       <w:pPr>
@@ -5815,7 +5813,7 @@
           <w:color w:val="FF0000"/>
         </w:rPr>
       </w:pPr>
-      <w:bookmarkStart w:id="3" w:name="_Int_oSCyRi8I"/>
+      <w:bookmarkStart w:id="4" w:name="_Int_oSCyRi8I"/>
       <w:r>
         <w:rPr>
           <w:color w:val="FF0000"/>
@@ -5852,7 +5850,7 @@
         </w:rPr>
         <w:t>Andre relevante opplysninger</w:t>
       </w:r>
-      <w:bookmarkEnd w:id="3"/>
+      <w:bookmarkEnd w:id="4"/>
     </w:p>
     <w:p>
       <w:pPr>
@@ -8203,6 +8201,89 @@
     </w:sectPr>
   </w:body>
 </w:document>
+</file>
+
+<file path=word/comments.xml><?xml version="1.0" encoding="utf-8"?>
+<w:comments xmlns:wpc="http://schemas.microsoft.com/office/word/2010/wordprocessingCanvas" xmlns:cx="http://schemas.microsoft.com/office/drawing/2014/chartex" xmlns:cx1="http://schemas.microsoft.com/office/drawing/2015/9/8/chartex" xmlns:cx2="http://schemas.microsoft.com/office/drawing/2015/10/21/chartex" xmlns:cx3="http://schemas.microsoft.com/office/drawing/2016/5/9/chartex" xmlns:cx4="http://schemas.microsoft.com/office/drawing/2016/5/10/chartex" xmlns:cx5="http://schemas.microsoft.com/office/drawing/2016/5/11/chartex" xmlns:cx6="http://schemas.microsoft.com/office/drawing/2016/5/12/chartex" xmlns:cx7="http://schemas.microsoft.com/office/drawing/2016/5/13/chartex" xmlns:cx8="http://schemas.microsoft.com/office/drawing/2016/5/14/chartex" xmlns:mc="http://schemas.openxmlformats.org/markup-compatibility/2006" xmlns:aink="http://schemas.microsoft.com/office/drawing/2016/ink" xmlns:am3d="http://schemas.microsoft.com/office/drawing/2017/model3d" xmlns:o="urn:schemas-microsoft-com:office:office" xmlns:oel="http://schemas.microsoft.com/office/2019/extlst" xmlns:r="http://schemas.openxmlformats.org/officeDocument/2006/relationships" xmlns:m="http://schemas.openxmlformats.org/officeDocument/2006/math" xmlns:v="urn:schemas-microsoft-com:vml" xmlns:wp14="http://schemas.microsoft.com/office/word/2010/wordprocessingDrawing" xmlns:wp="http://schemas.openxmlformats.org/drawingml/2006/wordprocessingDrawing" xmlns:w10="urn:schemas-microsoft-com:office:word" xmlns:w="http://schemas.openxmlformats.org/wordprocessingml/2006/main" xmlns:w14="http://schemas.microsoft.com/office/word/2010/wordml" xmlns:w15="http://schemas.microsoft.com/office/word/2012/wordml" xmlns:w16cex="http://schemas.microsoft.com/office/word/2018/wordml/cex" xmlns:w16cid="http://schemas.microsoft.com/office/word/2016/wordml/cid" xmlns:w16="http://schemas.microsoft.com/office/word/2018/wordml" xmlns:w16sdtdh="http://schemas.microsoft.com/office/word/2020/wordml/sdtdatahash" xmlns:w16se="http://schemas.microsoft.com/office/word/2015/wordml/symex" xmlns:wpg="http://schemas.microsoft.com/office/word/2010/wordprocessingGroup" xmlns:wpi="http://schemas.microsoft.com/office/word/2010/wordprocessingInk" xmlns:wne="http://schemas.microsoft.com/office/word/2006/wordml" xmlns:wps="http://schemas.microsoft.com/office/word/2010/wordprocessingShape" mc:Ignorable="w14 w15 w16se w16cid w16 w16cex w16sdtdh wp14">
+  <w:comment w:id="0" w:author="Forfatter" w:initials="A">
+    <w:p>
+      <w:pPr>
+        <w:pStyle w:val="Merknadstekst"/>
+      </w:pPr>
+      <w:r>
+        <w:rPr>
+          <w:rStyle w:val="Merknadsreferanse"/>
+        </w:rPr>
+        <w:annotationRef/>
+      </w:r>
+      <w:r>
+        <w:t>Testkommentar</w:t>
+      </w:r>
+    </w:p>
+  </w:comment>
+</w:comments>
+</file>
+
+<file path=word/commentsExtended.xml><?xml version="1.0" encoding="utf-8"?>
+<w15:commentsEx xmlns:wpc="http://schemas.microsoft.com/office/word/2010/wordprocessingCanvas" xmlns:cx="http://schemas.microsoft.com/office/drawing/2014/chartex" xmlns:cx1="http://schemas.microsoft.com/office/drawing/2015/9/8/chartex" xmlns:cx2="http://schemas.microsoft.com/office/drawing/2015/10/21/chartex" xmlns:cx3="http://schemas.microsoft.com/office/drawing/2016/5/9/chartex" xmlns:cx4="http://schemas.microsoft.com/office/drawing/2016/5/10/chartex" xmlns:cx5="http://schemas.microsoft.com/office/drawing/2016/5/11/chartex" xmlns:cx6="http://schemas.microsoft.com/office/drawing/2016/5/12/chartex" xmlns:cx7="http://schemas.microsoft.com/office/drawing/2016/5/13/chartex" xmlns:cx8="http://schemas.microsoft.com/office/drawing/2016/5/14/chartex" xmlns:mc="http://schemas.openxmlformats.org/markup-compatibility/2006" xmlns:aink="http://schemas.microsoft.com/office/drawing/2016/ink" xmlns:am3d="http://schemas.microsoft.com/office/drawing/2017/model3d" xmlns:o="urn:schemas-microsoft-com:office:office" xmlns:oel="http://schemas.microsoft.com/office/2019/extlst" xmlns:r="http://schemas.openxmlformats.org/officeDocument/2006/relationships" xmlns:m="http://schemas.openxmlformats.org/officeDocument/2006/math" xmlns:v="urn:schemas-microsoft-com:vml" xmlns:wp14="http://schemas.microsoft.com/office/word/2010/wordprocessingDrawing" xmlns:wp="http://schemas.openxmlformats.org/drawingml/2006/wordprocessingDrawing" xmlns:w10="urn:schemas-microsoft-com:office:word" xmlns:w="http://schemas.openxmlformats.org/wordprocessingml/2006/main" xmlns:w14="http://schemas.microsoft.com/office/word/2010/wordml" xmlns:w15="http://schemas.microsoft.com/office/word/2012/wordml" xmlns:w16cex="http://schemas.microsoft.com/office/word/2018/wordml/cex" xmlns:w16cid="http://schemas.microsoft.com/office/word/2016/wordml/cid" xmlns:w16="http://schemas.microsoft.com/office/word/2018/wordml" xmlns:w16sdtdh="http://schemas.microsoft.com/office/word/2020/wordml/sdtdatahash" xmlns:w16se="http://schemas.microsoft.com/office/word/2015/wordml/symex" xmlns:wpg="http://schemas.microsoft.com/office/word/2010/wordprocessingGroup" xmlns:wpi="http://schemas.microsoft.com/office/word/2010/wordprocessingInk" xmlns:wne="http://schemas.microsoft.com/office/word/2006/wordml" xmlns:wps="http://schemas.microsoft.com/office/word/2010/wordprocessingShape" mc:Ignorable="w14 w15 w16se w16cid w16 w16cex w16sdtdh wp14">
+  <w15:commentEx w15:paraId="3BBB4B94" w15:done="0"/>
+</w15:commentsEx>
+</file>
+
+<file path=word/commentsIds.xml><?xml version="1.0" encoding="utf-8"?>
+<w16cid:commentsIds xmlns:wpc="http://schemas.microsoft.com/office/word/2010/wordprocessingCanvas" xmlns:cx="http://schemas.microsoft.com/office/drawing/2014/chartex" xmlns:cx1="http://schemas.microsoft.com/office/drawing/2015/9/8/chartex" xmlns:cx2="http://schemas.microsoft.com/office/drawing/2015/10/21/chartex" xmlns:cx3="http://schemas.microsoft.com/office/drawing/2016/5/9/chartex" xmlns:cx4="http://schemas.microsoft.com/office/drawing/2016/5/10/chartex" xmlns:cx5="http://schemas.microsoft.com/office/drawing/2016/5/11/chartex" xmlns:cx6="http://schemas.microsoft.com/office/drawing/2016/5/12/chartex" xmlns:cx7="http://schemas.microsoft.com/office/drawing/2016/5/13/chartex" xmlns:cx8="http://schemas.microsoft.com/office/drawing/2016/5/14/chartex" xmlns:mc="http://schemas.openxmlformats.org/markup-compatibility/2006" xmlns:aink="http://schemas.microsoft.com/office/drawing/2016/ink" xmlns:am3d="http://schemas.microsoft.com/office/drawing/2017/model3d" xmlns:o="urn:schemas-microsoft-com:office:office" xmlns:oel="http://schemas.microsoft.com/office/2019/extlst" xmlns:r="http://schemas.openxmlformats.org/officeDocument/2006/relationships" xmlns:m="http://schemas.openxmlformats.org/officeDocument/2006/math" xmlns:v="urn:schemas-microsoft-com:vml" xmlns:wp14="http://schemas.microsoft.com/office/word/2010/wordprocessingDrawing" xmlns:wp="http://schemas.openxmlformats.org/drawingml/2006/wordprocessingDrawing" xmlns:w10="urn:schemas-microsoft-com:office:word" xmlns:w="http://schemas.openxmlformats.org/wordprocessingml/2006/main" xmlns:w14="http://schemas.microsoft.com/office/word/2010/wordml" xmlns:w15="http://schemas.microsoft.com/office/word/2012/wordml" xmlns:w16cex="http://schemas.microsoft.com/office/word/2018/wordml/cex" xmlns:w16cid="http://schemas.microsoft.com/office/word/2016/wordml/cid" xmlns:w16="http://schemas.microsoft.com/office/word/2018/wordml" xmlns:w16sdtdh="http://schemas.microsoft.com/office/word/2020/wordml/sdtdatahash" xmlns:w16se="http://schemas.microsoft.com/office/word/2015/wordml/symex" xmlns:wpg="http://schemas.microsoft.com/office/word/2010/wordprocessingGroup" xmlns:wpi="http://schemas.microsoft.com/office/word/2010/wordprocessingInk" xmlns:wne="http://schemas.microsoft.com/office/word/2006/wordml" xmlns:wps="http://schemas.microsoft.com/office/word/2010/wordprocessingShape" mc:Ignorable="w14 w15 w16se w16cid w16 w16cex w16sdtdh wp14">
+  <w16cid:commentId w16cid:paraId="3BBB4B94" w16cid:durableId="46D6A4BB"/>
+</w16cid:commentsIds>
+</file>
+
+<file path=word/endnotes.xml><?xml version="1.0" encoding="utf-8"?>
+<w:endnotes xmlns:wpc="http://schemas.microsoft.com/office/word/2010/wordprocessingCanvas" xmlns:cx="http://schemas.microsoft.com/office/drawing/2014/chartex" xmlns:cx1="http://schemas.microsoft.com/office/drawing/2015/9/8/chartex" xmlns:cx2="http://schemas.microsoft.com/office/drawing/2015/10/21/chartex" xmlns:cx3="http://schemas.microsoft.com/office/drawing/2016/5/9/chartex" xmlns:cx4="http://schemas.microsoft.com/office/drawing/2016/5/10/chartex" xmlns:cx5="http://schemas.microsoft.com/office/drawing/2016/5/11/chartex" xmlns:cx6="http://schemas.microsoft.com/office/drawing/2016/5/12/chartex" xmlns:cx7="http://schemas.microsoft.com/office/drawing/2016/5/13/chartex" xmlns:cx8="http://schemas.microsoft.com/office/drawing/2016/5/14/chartex" xmlns:mc="http://schemas.openxmlformats.org/markup-compatibility/2006" xmlns:aink="http://schemas.microsoft.com/office/drawing/2016/ink" xmlns:am3d="http://schemas.microsoft.com/office/drawing/2017/model3d" xmlns:o="urn:schemas-microsoft-com:office:office" xmlns:oel="http://schemas.microsoft.com/office/2019/extlst" xmlns:r="http://schemas.openxmlformats.org/officeDocument/2006/relationships" xmlns:m="http://schemas.openxmlformats.org/officeDocument/2006/math" xmlns:v="urn:schemas-microsoft-com:vml" xmlns:wp14="http://schemas.microsoft.com/office/word/2010/wordprocessingDrawing" xmlns:wp="http://schemas.openxmlformats.org/drawingml/2006/wordprocessingDrawing" xmlns:w10="urn:schemas-microsoft-com:office:word" xmlns:w="http://schemas.openxmlformats.org/wordprocessingml/2006/main" xmlns:w14="http://schemas.microsoft.com/office/word/2010/wordml" xmlns:w15="http://schemas.microsoft.com/office/word/2012/wordml" xmlns:w16cex="http://schemas.microsoft.com/office/word/2018/wordml/cex" xmlns:w16cid="http://schemas.microsoft.com/office/word/2016/wordml/cid" xmlns:w16="http://schemas.microsoft.com/office/word/2018/wordml" xmlns:w16sdtdh="http://schemas.microsoft.com/office/word/2020/wordml/sdtdatahash" xmlns:w16se="http://schemas.microsoft.com/office/word/2015/wordml/symex" xmlns:wpg="http://schemas.microsoft.com/office/word/2010/wordprocessingGroup" xmlns:wpi="http://schemas.microsoft.com/office/word/2010/wordprocessingInk" xmlns:wne="http://schemas.microsoft.com/office/word/2006/wordml" xmlns:wps="http://schemas.microsoft.com/office/word/2010/wordprocessingShape" mc:Ignorable="w14 w15 w16se w16cid w16 w16cex w16sdtdh wp14">
+  <w:endnote w:type="separator" w:id="-1">
+    <w:p>
+      <w:pPr>
+        <w:spacing w:after="0" w:line="240" w:lineRule="auto"/>
+      </w:pPr>
+      <w:r>
+        <w:separator/>
+      </w:r>
+    </w:p>
+  </w:endnote>
+  <w:endnote w:type="continuationSeparator" w:id="0">
+    <w:p>
+      <w:pPr>
+        <w:spacing w:after="0" w:line="240" w:lineRule="auto"/>
+      </w:pPr>
+      <w:r>
+        <w:continuationSeparator/>
+      </w:r>
+    </w:p>
+  </w:endnote>
+</w:endnotes>
+</file>
+
+<file path=word/footnotes.xml><?xml version="1.0" encoding="utf-8"?>
+<w:footnotes xmlns:wpc="http://schemas.microsoft.com/office/word/2010/wordprocessingCanvas" xmlns:cx="http://schemas.microsoft.com/office/drawing/2014/chartex" xmlns:cx1="http://schemas.microsoft.com/office/drawing/2015/9/8/chartex" xmlns:cx2="http://schemas.microsoft.com/office/drawing/2015/10/21/chartex" xmlns:cx3="http://schemas.microsoft.com/office/drawing/2016/5/9/chartex" xmlns:cx4="http://schemas.microsoft.com/office/drawing/2016/5/10/chartex" xmlns:cx5="http://schemas.microsoft.com/office/drawing/2016/5/11/chartex" xmlns:cx6="http://schemas.microsoft.com/office/drawing/2016/5/12/chartex" xmlns:cx7="http://schemas.microsoft.com/office/drawing/2016/5/13/chartex" xmlns:cx8="http://schemas.microsoft.com/office/drawing/2016/5/14/chartex" xmlns:mc="http://schemas.openxmlformats.org/markup-compatibility/2006" xmlns:aink="http://schemas.microsoft.com/office/drawing/2016/ink" xmlns:am3d="http://schemas.microsoft.com/office/drawing/2017/model3d" xmlns:o="urn:schemas-microsoft-com:office:office" xmlns:oel="http://schemas.microsoft.com/office/2019/extlst" xmlns:r="http://schemas.openxmlformats.org/officeDocument/2006/relationships" xmlns:m="http://schemas.openxmlformats.org/officeDocument/2006/math" xmlns:v="urn:schemas-microsoft-com:vml" xmlns:wp14="http://schemas.microsoft.com/office/word/2010/wordprocessingDrawing" xmlns:wp="http://schemas.openxmlformats.org/drawingml/2006/wordprocessingDrawing" xmlns:w10="urn:schemas-microsoft-com:office:word" xmlns:w="http://schemas.openxmlformats.org/wordprocessingml/2006/main" xmlns:w14="http://schemas.microsoft.com/office/word/2010/wordml" xmlns:w15="http://schemas.microsoft.com/office/word/2012/wordml" xmlns:w16cex="http://schemas.microsoft.com/office/word/2018/wordml/cex" xmlns:w16cid="http://schemas.microsoft.com/office/word/2016/wordml/cid" xmlns:w16="http://schemas.microsoft.com/office/word/2018/wordml" xmlns:w16sdtdh="http://schemas.microsoft.com/office/word/2020/wordml/sdtdatahash" xmlns:w16se="http://schemas.microsoft.com/office/word/2015/wordml/symex" xmlns:wpg="http://schemas.microsoft.com/office/word/2010/wordprocessingGroup" xmlns:wpi="http://schemas.microsoft.com/office/word/2010/wordprocessingInk" xmlns:wne="http://schemas.microsoft.com/office/word/2006/wordml" xmlns:wps="http://schemas.microsoft.com/office/word/2010/wordprocessingShape" mc:Ignorable="w14 w15 w16se w16cid w16 w16cex w16sdtdh wp14">
+  <w:footnote w:type="separator" w:id="-1">
+    <w:p>
+      <w:pPr>
+        <w:spacing w:after="0" w:line="240" w:lineRule="auto"/>
+      </w:pPr>
+      <w:r>
+        <w:separator/>
+      </w:r>
+    </w:p>
+  </w:footnote>
+  <w:footnote w:type="continuationSeparator" w:id="0">
+    <w:p>
+      <w:pPr>
+        <w:spacing w:after="0" w:line="240" w:lineRule="auto"/>
+      </w:pPr>
+      <w:r>
+        <w:continuationSeparator/>
+      </w:r>
+    </w:p>
+  </w:footnote>
+</w:footnotes>
 </file>
 
 <file path=word/numbering.xml><?xml version="1.0" encoding="utf-8"?>
@@ -10286,6 +10367,124 @@
     <w:basedOn w:val="Standardskriftforavsnitt"/>
     <w:rsid w:val="0094171C"/>
   </w:style>
+  <w:style w:type="character" w:styleId="Merknadsreferanse">
+    <w:name w:val="annotation reference"/>
+    <w:basedOn w:val="Standardskriftforavsnitt"/>
+    <w:uiPriority w:val="99"/>
+    <w:semiHidden/>
+    <w:unhideWhenUsed/>
+    <w:rsid w:val="006B0300"/>
+    <w:rPr>
+      <w:sz w:val="16"/>
+      <w:szCs w:val="16"/>
+    </w:rPr>
+  </w:style>
+  <w:style w:type="paragraph" w:styleId="Merknadstekst">
+    <w:name w:val="annotation text"/>
+    <w:basedOn w:val="Normal"/>
+    <w:link w:val="MerknadstekstTegn"/>
+    <w:uiPriority w:val="99"/>
+    <w:unhideWhenUsed/>
+    <w:rsid w:val="006B0300"/>
+    <w:pPr>
+      <w:spacing w:line="240" w:lineRule="auto"/>
+    </w:pPr>
+    <w:rPr>
+      <w:sz w:val="20"/>
+      <w:szCs w:val="20"/>
+    </w:rPr>
+  </w:style>
+  <w:style w:type="character" w:customStyle="1" w:styleId="MerknadstekstTegn">
+    <w:name w:val="Merknadstekst Tegn"/>
+    <w:basedOn w:val="Standardskriftforavsnitt"/>
+    <w:link w:val="Merknadstekst"/>
+    <w:uiPriority w:val="99"/>
+    <w:rsid w:val="006B0300"/>
+    <w:rPr>
+      <w:sz w:val="20"/>
+      <w:szCs w:val="20"/>
+    </w:rPr>
+  </w:style>
+  <w:style w:type="paragraph" w:styleId="Kommentaremne">
+    <w:name w:val="annotation subject"/>
+    <w:basedOn w:val="Merknadstekst"/>
+    <w:next w:val="Merknadstekst"/>
+    <w:link w:val="KommentaremneTegn"/>
+    <w:uiPriority w:val="99"/>
+    <w:semiHidden/>
+    <w:unhideWhenUsed/>
+    <w:rsid w:val="006B0300"/>
+    <w:rPr>
+      <w:b/>
+      <w:bCs/>
+    </w:rPr>
+  </w:style>
+  <w:style w:type="character" w:customStyle="1" w:styleId="KommentaremneTegn">
+    <w:name w:val="Kommentaremne Tegn"/>
+    <w:basedOn w:val="MerknadstekstTegn"/>
+    <w:link w:val="Kommentaremne"/>
+    <w:uiPriority w:val="99"/>
+    <w:semiHidden/>
+    <w:rsid w:val="006B0300"/>
+    <w:rPr>
+      <w:b/>
+      <w:bCs/>
+      <w:sz w:val="20"/>
+      <w:szCs w:val="20"/>
+    </w:rPr>
+  </w:style>
+  <w:style w:type="paragraph" w:styleId="Topptekst">
+    <w:name w:val="header"/>
+    <w:basedOn w:val="Normal"/>
+    <w:link w:val="TopptekstTegn"/>
+    <w:uiPriority w:val="99"/>
+    <w:unhideWhenUsed/>
+    <w:rsid w:val="00E53668"/>
+    <w:pPr>
+      <w:tabs>
+        <w:tab w:val="center" w:pos="4536"/>
+        <w:tab w:val="right" w:pos="9072"/>
+      </w:tabs>
+      <w:spacing w:after="0" w:line="240" w:lineRule="auto"/>
+    </w:pPr>
+  </w:style>
+  <w:style w:type="character" w:customStyle="1" w:styleId="TopptekstTegn">
+    <w:name w:val="Topptekst Tegn"/>
+    <w:basedOn w:val="Standardskriftforavsnitt"/>
+    <w:link w:val="Topptekst"/>
+    <w:uiPriority w:val="99"/>
+    <w:rsid w:val="00E53668"/>
+    <w:rPr>
+      <w:sz w:val="22"/>
+      <w:szCs w:val="22"/>
+    </w:rPr>
+  </w:style>
+  <w:style w:type="paragraph" w:styleId="Bunntekst">
+    <w:name w:val="footer"/>
+    <w:basedOn w:val="Normal"/>
+    <w:link w:val="BunntekstTegn"/>
+    <w:uiPriority w:val="99"/>
+    <w:unhideWhenUsed/>
+    <w:rsid w:val="00E53668"/>
+    <w:pPr>
+      <w:tabs>
+        <w:tab w:val="center" w:pos="4536"/>
+        <w:tab w:val="right" w:pos="9072"/>
+      </w:tabs>
+      <w:spacing w:after="0" w:line="240" w:lineRule="auto"/>
+    </w:pPr>
+  </w:style>
+  <w:style w:type="character" w:customStyle="1" w:styleId="BunntekstTegn">
+    <w:name w:val="Bunntekst Tegn"/>
+    <w:basedOn w:val="Standardskriftforavsnitt"/>
+    <w:link w:val="Bunntekst"/>
+    <w:uiPriority w:val="99"/>
+    <w:rsid w:val="00E53668"/>
+    <w:rPr>
+      <w:sz w:val="22"/>
+      <w:szCs w:val="22"/>
+    </w:rPr>
+  </w:style>
 </w:styles>
 </file>
 
@@ -10582,4 +10781,16 @@
     </a:ext>
   </a:extLst>
 </a:theme>
+</file>
+
+<file path=customXml/item1.xml><?xml version="1.0" encoding="utf-8"?>
+<b:Sources xmlns:b="http://schemas.openxmlformats.org/officeDocument/2006/bibliography" xmlns="http://schemas.openxmlformats.org/officeDocument/2006/bibliography" SelectedStyle="\APASixthEditionOfficeOnline.xsl" StyleName="APA" Version="6"/>
+</file>
+
+<file path=customXml/itemProps1.xml><?xml version="1.0" encoding="utf-8"?>
+<ds:datastoreItem xmlns:ds="http://schemas.openxmlformats.org/officeDocument/2006/customXml" ds:itemID="{3EF7AD16-25D5-40C1-B7A9-545BD371CEDC}">
+  <ds:schemaRefs>
+    <ds:schemaRef ds:uri="http://schemas.openxmlformats.org/officeDocument/2006/bibliography"/>
+  </ds:schemaRefs>
+</ds:datastoreItem>
 </file>